--- a/Requerimientos.docx
+++ b/Requerimientos.docx
@@ -17,8 +17,14 @@
           <w:ilvl w:val="0"/>
           <w:numId w:val="3"/>
         </w:numPr>
-      </w:pPr>
-      <w:r>
+        <w:rPr>
+          <w:highlight w:val="yellow"/>
+        </w:rPr>
+      </w:pPr>
+      <w:r>
+        <w:rPr>
+          <w:highlight w:val="yellow"/>
+        </w:rPr>
         <w:t>Registrar alumnos</w:t>
       </w:r>
     </w:p>
@@ -29,8 +35,14 @@
           <w:ilvl w:val="0"/>
           <w:numId w:val="3"/>
         </w:numPr>
-      </w:pPr>
-      <w:r>
+        <w:rPr>
+          <w:highlight w:val="yellow"/>
+        </w:rPr>
+      </w:pPr>
+      <w:r>
+        <w:rPr>
+          <w:highlight w:val="yellow"/>
+        </w:rPr>
         <w:t>Registrar maestros</w:t>
       </w:r>
     </w:p>
@@ -41,8 +53,14 @@
           <w:ilvl w:val="0"/>
           <w:numId w:val="3"/>
         </w:numPr>
-      </w:pPr>
-      <w:r>
+        <w:rPr>
+          <w:highlight w:val="yellow"/>
+        </w:rPr>
+      </w:pPr>
+      <w:r>
+        <w:rPr>
+          <w:highlight w:val="yellow"/>
+        </w:rPr>
         <w:t>Asignarles un grupo a los alumnos</w:t>
       </w:r>
     </w:p>
@@ -53,8 +71,14 @@
           <w:ilvl w:val="0"/>
           <w:numId w:val="3"/>
         </w:numPr>
-      </w:pPr>
-      <w:r>
+        <w:rPr>
+          <w:highlight w:val="yellow"/>
+        </w:rPr>
+      </w:pPr>
+      <w:r>
+        <w:rPr>
+          <w:highlight w:val="yellow"/>
+        </w:rPr>
         <w:t>Agregarles un grado a los alumnos</w:t>
       </w:r>
     </w:p>
@@ -65,14 +89,26 @@
           <w:ilvl w:val="0"/>
           <w:numId w:val="3"/>
         </w:numPr>
-      </w:pPr>
-      <w:r>
+        <w:rPr>
+          <w:highlight w:val="yellow"/>
+        </w:rPr>
+      </w:pPr>
+      <w:r>
+        <w:rPr>
+          <w:highlight w:val="yellow"/>
+        </w:rPr>
         <w:t>Agregarles un status a los alumnos de Activo</w:t>
       </w:r>
       <w:r>
+        <w:rPr>
+          <w:highlight w:val="yellow"/>
+        </w:rPr>
         <w:t xml:space="preserve"> y</w:t>
       </w:r>
       <w:r>
+        <w:rPr>
+          <w:highlight w:val="yellow"/>
+        </w:rPr>
         <w:t xml:space="preserve"> Baja</w:t>
       </w:r>
     </w:p>
@@ -248,8 +284,21 @@
           <w:numId w:val="4"/>
         </w:numPr>
       </w:pPr>
-      <w:r>
-        <w:t>Header y navbar: Azul #007BFF</w:t>
+      <w:proofErr w:type="spellStart"/>
+      <w:r>
+        <w:t>Header</w:t>
+      </w:r>
+      <w:proofErr w:type="spellEnd"/>
+      <w:r>
+        <w:t xml:space="preserve"> y </w:t>
+      </w:r>
+      <w:proofErr w:type="spellStart"/>
+      <w:r>
+        <w:t>navbar</w:t>
+      </w:r>
+      <w:proofErr w:type="spellEnd"/>
+      <w:r>
+        <w:t>: Azul #007BFF</w:t>
       </w:r>
     </w:p>
     <w:p>
